--- a/backend/Datos Generales/Permisos.docx
+++ b/backend/Datos Generales/Permisos.docx
@@ -1,6 +1,6 @@
 
 <file path=word/document.xml><?xml version="1.0" encoding="utf-8"?>
-<w:document xmlns:o="urn:schemas-microsoft-com:office:office" xmlns:r="http://schemas.openxmlformats.org/officeDocument/2006/relationships" xmlns:v="urn:schemas-microsoft-com:vml" xmlns:w="http://schemas.openxmlformats.org/wordprocessingml/2006/main" xmlns:w10="urn:schemas-microsoft-com:office:word" xmlns:wp="http://schemas.openxmlformats.org/drawingml/2006/wordprocessingDrawing" xmlns:wps="http://schemas.microsoft.com/office/word/2010/wordprocessingShape" xmlns:wpg="http://schemas.microsoft.com/office/word/2010/wordprocessingGroup" xmlns:mc="http://schemas.openxmlformats.org/markup-compatibility/2006" xmlns:wp14="http://schemas.microsoft.com/office/word/2010/wordprocessingDrawing" xmlns:w14="http://schemas.microsoft.com/office/word/2010/wordml" mc:Ignorable="w14 wp14">
+<w:document xmlns:o="urn:schemas-microsoft-com:office:office" xmlns:r="http://schemas.openxmlformats.org/officeDocument/2006/relationships" xmlns:v="urn:schemas-microsoft-com:vml" xmlns:w="http://schemas.openxmlformats.org/wordprocessingml/2006/main" xmlns:w10="urn:schemas-microsoft-com:office:word" xmlns:wp="http://schemas.openxmlformats.org/drawingml/2006/wordprocessingDrawing" xmlns:wps="http://schemas.microsoft.com/office/word/2010/wordprocessingShape" xmlns:wpg="http://schemas.microsoft.com/office/word/2010/wordprocessingGroup" xmlns:mc="http://schemas.openxmlformats.org/markup-compatibility/2006" xmlns:wp14="http://schemas.microsoft.com/office/word/2010/wordprocessingDrawing" xmlns:w14="http://schemas.microsoft.com/office/word/2010/wordml" xmlns:w15="http://schemas.microsoft.com/office/word/2012/wordml" mc:Ignorable="w14 wp14 w15">
   <w:body>
     <w:p>
       <w:pPr>
@@ -8,17 +8,22 @@
         <w:bidi w:val="0"/>
         <w:jc w:val="left"/>
         <w:rPr>
+          <w:rFonts w:ascii="Mandali" w:hAnsi="Mandali"/>
+          <w:b/>
+          <w:bCs/>
+          <w:color w:val="5983B0"/>
+        </w:rPr>
+      </w:pPr>
+      <w:r>
+        <w:rPr>
+          <w:rFonts w:ascii="Mandali" w:hAnsi="Mandali"/>
+          <w:b/>
+          <w:bCs/>
+          <w:color w:val="5983B0"/>
           <w:sz w:val="48"/>
           <w:szCs w:val="48"/>
           <w:u w:val="none"/>
         </w:rPr>
-      </w:pPr>
-      <w:r>
-        <w:rPr>
-          <w:sz w:val="48"/>
-          <w:szCs w:val="48"/>
-          <w:u w:val="none"/>
-        </w:rPr>
         <w:t xml:space="preserve">Permisos: </w:t>
       </w:r>
     </w:p>
@@ -30,78 +35,93 @@
           <w:numId w:val="1"/>
         </w:numPr>
         <w:bidi w:val="0"/>
-        <w:jc w:val="both"/>
-        <w:rPr>
-          <w:sz w:val="24"/>
-          <w:szCs w:val="24"/>
-          <w:u w:val="none"/>
-        </w:rPr>
-      </w:pPr>
-      <w:r>
-        <w:rPr>
-          <w:sz w:val="24"/>
-          <w:szCs w:val="24"/>
-          <w:u w:val="none"/>
-        </w:rPr>
-        <w:t>Admin:</w:t>
-      </w:r>
-    </w:p>
-    <w:p>
-      <w:pPr>
-        <w:pStyle w:val="Normal"/>
-        <w:numPr>
-          <w:ilvl w:val="0"/>
-          <w:numId w:val="1"/>
-        </w:numPr>
-        <w:bidi w:val="0"/>
-        <w:jc w:val="both"/>
-        <w:rPr>
-          <w:sz w:val="24"/>
-          <w:szCs w:val="24"/>
-          <w:u w:val="none"/>
-        </w:rPr>
-      </w:pPr>
-      <w:r>
-        <w:rPr>
-          <w:sz w:val="24"/>
-          <w:szCs w:val="24"/>
-          <w:u w:val="none"/>
-        </w:rPr>
-        <w:t>Usuario: get(),post(),put(),delete()</w:t>
-      </w:r>
-    </w:p>
-    <w:p>
-      <w:pPr>
-        <w:pStyle w:val="Normal"/>
-        <w:numPr>
-          <w:ilvl w:val="0"/>
-          <w:numId w:val="1"/>
-        </w:numPr>
-        <w:bidi w:val="0"/>
-        <w:jc w:val="both"/>
-        <w:rPr>
-          <w:sz w:val="24"/>
-          <w:szCs w:val="24"/>
-          <w:u w:val="none"/>
-        </w:rPr>
-      </w:pPr>
-      <w:r>
-        <w:rPr>
-          <w:sz w:val="24"/>
-          <w:szCs w:val="24"/>
-          <w:u w:val="none"/>
-        </w:rPr>
-        <w:t>Usuario alumno:</w:t>
-      </w:r>
-      <w:bookmarkStart w:id="0" w:name="__DdeLink__3_7331350"/>
-      <w:bookmarkStart w:id="1" w:name="__DdeLink__0_7331350"/>
-      <w:r>
-        <w:rPr>
-          <w:sz w:val="24"/>
-          <w:szCs w:val="24"/>
-          <w:u w:val="none"/>
-        </w:rPr>
-        <w:t xml:space="preserve"> get(),post(),put(),delete()</w:t>
+        <w:spacing w:lineRule="auto" w:line="360"/>
+        <w:jc w:val="both"/>
+        <w:rPr>
+          <w:u w:val="single"/>
+        </w:rPr>
+      </w:pPr>
+      <w:r>
+        <w:rPr>
+          <w:b/>
+          <w:bCs/>
+          <w:sz w:val="24"/>
+          <w:szCs w:val="24"/>
+          <w:u w:val="single"/>
+        </w:rPr>
+        <w:t>Admin</w:t>
+      </w:r>
+      <w:r>
+        <w:rPr>
+          <w:sz w:val="24"/>
+          <w:szCs w:val="24"/>
+          <w:u w:val="single"/>
+        </w:rPr>
+        <w:t xml:space="preserve">: </w:t>
+      </w:r>
+    </w:p>
+    <w:p>
+      <w:pPr>
+        <w:pStyle w:val="Normal"/>
+        <w:numPr>
+          <w:ilvl w:val="0"/>
+          <w:numId w:val="1"/>
+        </w:numPr>
+        <w:bidi w:val="0"/>
+        <w:spacing w:lineRule="auto" w:line="360"/>
+        <w:jc w:val="both"/>
+        <w:rPr/>
+      </w:pPr>
+      <w:r>
+        <w:rPr>
+          <w:b/>
+          <w:bCs/>
+          <w:sz w:val="24"/>
+          <w:szCs w:val="24"/>
+          <w:u w:val="none"/>
+        </w:rPr>
+        <w:t>Usuario</w:t>
+      </w:r>
+      <w:r>
+        <w:rPr>
+          <w:sz w:val="24"/>
+          <w:szCs w:val="24"/>
+          <w:u w:val="none"/>
+        </w:rPr>
+        <w:t>: get(),post(),put(),delete()</w:t>
+      </w:r>
+    </w:p>
+    <w:p>
+      <w:pPr>
+        <w:pStyle w:val="Normal"/>
+        <w:numPr>
+          <w:ilvl w:val="0"/>
+          <w:numId w:val="1"/>
+        </w:numPr>
+        <w:bidi w:val="0"/>
+        <w:spacing w:lineRule="auto" w:line="360"/>
+        <w:jc w:val="both"/>
+        <w:rPr/>
+      </w:pPr>
+      <w:r>
+        <w:rPr>
+          <w:b/>
+          <w:bCs/>
+          <w:sz w:val="24"/>
+          <w:szCs w:val="24"/>
+          <w:u w:val="none"/>
+        </w:rPr>
+        <w:t xml:space="preserve">Usuario alumno: </w:t>
+      </w:r>
+      <w:bookmarkStart w:id="0" w:name="__DdeLink__0_7331350"/>
+      <w:bookmarkStart w:id="1" w:name="__DdeLink__3_7331350"/>
+      <w:r>
+        <w:rPr>
+          <w:sz w:val="24"/>
+          <w:szCs w:val="24"/>
+          <w:u w:val="none"/>
+        </w:rPr>
+        <w:t>get(),post(),put(),delete()</w:t>
       </w:r>
       <w:bookmarkEnd w:id="0"/>
       <w:bookmarkEnd w:id="1"/>
@@ -114,90 +134,135 @@
           <w:numId w:val="1"/>
         </w:numPr>
         <w:bidi w:val="0"/>
-        <w:jc w:val="both"/>
-        <w:rPr>
-          <w:sz w:val="24"/>
-          <w:szCs w:val="24"/>
-          <w:u w:val="none"/>
-        </w:rPr>
-      </w:pPr>
-      <w:r>
-        <w:rPr>
-          <w:sz w:val="24"/>
-          <w:szCs w:val="24"/>
-          <w:u w:val="none"/>
-        </w:rPr>
-        <w:t>Uusuario profesor:get(),post(),put(),delete()</w:t>
-      </w:r>
-    </w:p>
-    <w:p>
-      <w:pPr>
-        <w:pStyle w:val="Normal"/>
-        <w:numPr>
-          <w:ilvl w:val="0"/>
-          <w:numId w:val="1"/>
-        </w:numPr>
-        <w:bidi w:val="0"/>
-        <w:jc w:val="both"/>
-        <w:rPr>
-          <w:sz w:val="24"/>
-          <w:szCs w:val="24"/>
-          <w:u w:val="none"/>
-        </w:rPr>
-      </w:pPr>
-      <w:r>
-        <w:rPr>
-          <w:sz w:val="24"/>
-          <w:szCs w:val="24"/>
-          <w:u w:val="none"/>
-        </w:rPr>
-        <w:t>Clase:  get(),post(),put(),delete()</w:t>
-      </w:r>
-    </w:p>
-    <w:p>
-      <w:pPr>
-        <w:pStyle w:val="Normal"/>
-        <w:numPr>
-          <w:ilvl w:val="0"/>
-          <w:numId w:val="1"/>
-        </w:numPr>
-        <w:bidi w:val="0"/>
-        <w:jc w:val="both"/>
-        <w:rPr>
-          <w:sz w:val="24"/>
-          <w:szCs w:val="24"/>
-          <w:u w:val="none"/>
-        </w:rPr>
-      </w:pPr>
-      <w:r>
-        <w:rPr>
-          <w:sz w:val="24"/>
-          <w:szCs w:val="24"/>
-          <w:u w:val="none"/>
-        </w:rPr>
-        <w:t>Planificacion: get(),post(),put(),delete()</w:t>
-      </w:r>
-    </w:p>
-    <w:p>
-      <w:pPr>
-        <w:pStyle w:val="Normal"/>
-        <w:numPr>
-          <w:ilvl w:val="0"/>
-          <w:numId w:val="1"/>
-        </w:numPr>
-        <w:bidi w:val="0"/>
-        <w:jc w:val="both"/>
-        <w:rPr>
-          <w:sz w:val="24"/>
-          <w:szCs w:val="24"/>
-          <w:u w:val="none"/>
-        </w:rPr>
-      </w:pPr>
-      <w:r>
-        <w:rPr>
-          <w:sz w:val="24"/>
-          <w:szCs w:val="24"/>
-          <w:u w:val="none"/>
+        <w:spacing w:lineRule="auto" w:line="360"/>
+        <w:jc w:val="both"/>
+        <w:rPr/>
+      </w:pPr>
+      <w:r>
+        <w:rPr>
+          <w:b/>
+          <w:bCs/>
+          <w:sz w:val="24"/>
+          <w:szCs w:val="24"/>
+          <w:u w:val="none"/>
+        </w:rPr>
+        <w:t>Uusuario profesor</w:t>
+      </w:r>
+      <w:r>
+        <w:rPr>
+          <w:sz w:val="24"/>
+          <w:szCs w:val="24"/>
+          <w:u w:val="none"/>
+        </w:rPr>
+        <w:t>:get(),post(),put(),delete()</w:t>
+      </w:r>
+    </w:p>
+    <w:p>
+      <w:pPr>
+        <w:pStyle w:val="Normal"/>
+        <w:numPr>
+          <w:ilvl w:val="0"/>
+          <w:numId w:val="1"/>
+        </w:numPr>
+        <w:bidi w:val="0"/>
+        <w:spacing w:lineRule="auto" w:line="360"/>
+        <w:jc w:val="both"/>
+        <w:rPr/>
+      </w:pPr>
+      <w:r>
+        <w:rPr>
+          <w:b/>
+          <w:bCs/>
+          <w:sz w:val="24"/>
+          <w:szCs w:val="24"/>
+          <w:u w:val="none"/>
+        </w:rPr>
+        <w:t>Clase:</w:t>
+      </w:r>
+      <w:r>
+        <w:rPr>
+          <w:sz w:val="24"/>
+          <w:szCs w:val="24"/>
+          <w:u w:val="none"/>
+        </w:rPr>
+        <w:t xml:space="preserve">  get(),post(),put(),delete()</w:t>
+      </w:r>
+    </w:p>
+    <w:p>
+      <w:pPr>
+        <w:pStyle w:val="Normal"/>
+        <w:numPr>
+          <w:ilvl w:val="0"/>
+          <w:numId w:val="1"/>
+        </w:numPr>
+        <w:bidi w:val="0"/>
+        <w:spacing w:lineRule="auto" w:line="360"/>
+        <w:jc w:val="both"/>
+        <w:rPr/>
+      </w:pPr>
+      <w:r>
+        <w:rPr>
+          <w:b/>
+          <w:bCs/>
+          <w:sz w:val="24"/>
+          <w:szCs w:val="24"/>
+          <w:u w:val="none"/>
+        </w:rPr>
+        <w:t xml:space="preserve">Planificacion: </w:t>
+      </w:r>
+      <w:r>
+        <w:rPr>
+          <w:sz w:val="24"/>
+          <w:szCs w:val="24"/>
+          <w:u w:val="none"/>
+        </w:rPr>
+        <w:t>get(),post(),put(),delete()</w:t>
+      </w:r>
+    </w:p>
+    <w:p>
+      <w:pPr>
+        <w:pStyle w:val="Normal"/>
+        <w:numPr>
+          <w:ilvl w:val="0"/>
+          <w:numId w:val="0"/>
+        </w:numPr>
+        <w:bidi w:val="0"/>
+        <w:spacing w:lineRule="auto" w:line="360"/>
+        <w:ind w:left="720" w:hanging="0"/>
+        <w:jc w:val="both"/>
+        <w:rPr>
+          <w:sz w:val="24"/>
+          <w:szCs w:val="24"/>
+          <w:u w:val="none"/>
+        </w:rPr>
+      </w:pPr>
+      <w:r>
+        <w:rPr/>
+      </w:r>
+    </w:p>
+    <w:p>
+      <w:pPr>
+        <w:pStyle w:val="Normal"/>
+        <w:numPr>
+          <w:ilvl w:val="0"/>
+          <w:numId w:val="1"/>
+        </w:numPr>
+        <w:bidi w:val="0"/>
+        <w:spacing w:lineRule="auto" w:line="360"/>
+        <w:jc w:val="both"/>
+        <w:rPr>
+          <w:b/>
+          <w:bCs/>
+          <w:u w:val="single"/>
+        </w:rPr>
+      </w:pPr>
+      <w:r>
+        <w:rPr>
+          <w:b/>
+          <w:bCs/>
+          <w:sz w:val="24"/>
+          <w:szCs w:val="24"/>
+          <w:u w:val="single"/>
         </w:rPr>
         <w:t>Profesor:</w:t>
       </w:r>
@@ -210,39 +275,45 @@
           <w:numId w:val="1"/>
         </w:numPr>
         <w:bidi w:val="0"/>
-        <w:jc w:val="both"/>
-        <w:rPr>
-          <w:sz w:val="24"/>
-          <w:szCs w:val="24"/>
-          <w:u w:val="none"/>
-        </w:rPr>
-      </w:pPr>
-      <w:r>
-        <w:rPr>
-          <w:sz w:val="24"/>
-          <w:szCs w:val="24"/>
-          <w:u w:val="none"/>
-        </w:rPr>
-        <w:t>Usuario profesor: get()</w:t>
-      </w:r>
-    </w:p>
-    <w:p>
-      <w:pPr>
-        <w:pStyle w:val="Normal"/>
-        <w:numPr>
-          <w:ilvl w:val="0"/>
-          <w:numId w:val="1"/>
-        </w:numPr>
-        <w:bidi w:val="0"/>
-        <w:jc w:val="both"/>
-        <w:rPr>
-          <w:sz w:val="24"/>
-          <w:szCs w:val="24"/>
-          <w:u w:val="none"/>
-        </w:rPr>
-      </w:pPr>
-      <w:r>
-        <w:rPr>
+        <w:spacing w:lineRule="auto" w:line="360"/>
+        <w:jc w:val="both"/>
+        <w:rPr/>
+      </w:pPr>
+      <w:r>
+        <w:rPr>
+          <w:b/>
+          <w:bCs/>
+          <w:sz w:val="24"/>
+          <w:szCs w:val="24"/>
+          <w:u w:val="none"/>
+        </w:rPr>
+        <w:t>Usuario profesor:</w:t>
+      </w:r>
+      <w:r>
+        <w:rPr>
+          <w:sz w:val="24"/>
+          <w:szCs w:val="24"/>
+          <w:u w:val="none"/>
+        </w:rPr>
+        <w:t xml:space="preserve"> get()</w:t>
+      </w:r>
+    </w:p>
+    <w:p>
+      <w:pPr>
+        <w:pStyle w:val="Normal"/>
+        <w:numPr>
+          <w:ilvl w:val="0"/>
+          <w:numId w:val="1"/>
+        </w:numPr>
+        <w:bidi w:val="0"/>
+        <w:spacing w:lineRule="auto" w:line="360"/>
+        <w:jc w:val="both"/>
+        <w:rPr/>
+      </w:pPr>
+      <w:r>
+        <w:rPr>
+          <w:b/>
+          <w:bCs/>
           <w:sz w:val="24"/>
           <w:szCs w:val="24"/>
           <w:u w:val="none"/>
@@ -268,15 +339,14 @@
           <w:numId w:val="1"/>
         </w:numPr>
         <w:bidi w:val="0"/>
-        <w:jc w:val="both"/>
-        <w:rPr>
-          <w:sz w:val="24"/>
-          <w:szCs w:val="24"/>
-          <w:u w:val="none"/>
-        </w:rPr>
-      </w:pPr>
-      <w:r>
-        <w:rPr>
+        <w:spacing w:lineRule="auto" w:line="360"/>
+        <w:jc w:val="both"/>
+        <w:rPr/>
+      </w:pPr>
+      <w:r>
+        <w:rPr>
+          <w:b/>
+          <w:bCs/>
           <w:sz w:val="24"/>
           <w:szCs w:val="24"/>
           <w:u w:val="none"/>
@@ -302,42 +372,73 @@
           <w:numId w:val="1"/>
         </w:numPr>
         <w:bidi w:val="0"/>
-        <w:jc w:val="both"/>
-        <w:rPr>
-          <w:sz w:val="24"/>
-          <w:szCs w:val="24"/>
-          <w:u w:val="none"/>
-        </w:rPr>
-      </w:pPr>
-      <w:r>
-        <w:rPr>
-          <w:sz w:val="24"/>
-          <w:szCs w:val="24"/>
-          <w:u w:val="none"/>
-        </w:rPr>
-        <w:t>Clase: get()</w:t>
-      </w:r>
-    </w:p>
-    <w:p>
-      <w:pPr>
-        <w:pStyle w:val="Normal"/>
-        <w:numPr>
-          <w:ilvl w:val="0"/>
-          <w:numId w:val="1"/>
-        </w:numPr>
-        <w:bidi w:val="0"/>
-        <w:jc w:val="both"/>
-        <w:rPr>
-          <w:sz w:val="24"/>
-          <w:szCs w:val="24"/>
-          <w:u w:val="none"/>
-        </w:rPr>
-      </w:pPr>
-      <w:r>
-        <w:rPr>
-          <w:sz w:val="24"/>
-          <w:szCs w:val="24"/>
-          <w:u w:val="none"/>
+        <w:spacing w:lineRule="auto" w:line="360"/>
+        <w:jc w:val="both"/>
+        <w:rPr/>
+      </w:pPr>
+      <w:r>
+        <w:rPr>
+          <w:b/>
+          <w:bCs/>
+          <w:sz w:val="24"/>
+          <w:szCs w:val="24"/>
+          <w:u w:val="none"/>
+        </w:rPr>
+        <w:t xml:space="preserve">Clase: </w:t>
+      </w:r>
+      <w:r>
+        <w:rPr>
+          <w:sz w:val="24"/>
+          <w:szCs w:val="24"/>
+          <w:u w:val="none"/>
+        </w:rPr>
+        <w:t>get()</w:t>
+      </w:r>
+    </w:p>
+    <w:p>
+      <w:pPr>
+        <w:pStyle w:val="Normal"/>
+        <w:numPr>
+          <w:ilvl w:val="0"/>
+          <w:numId w:val="0"/>
+        </w:numPr>
+        <w:bidi w:val="0"/>
+        <w:spacing w:lineRule="auto" w:line="360"/>
+        <w:ind w:left="720" w:hanging="0"/>
+        <w:jc w:val="both"/>
+        <w:rPr>
+          <w:sz w:val="24"/>
+          <w:szCs w:val="24"/>
+          <w:u w:val="none"/>
+        </w:rPr>
+      </w:pPr>
+      <w:r>
+        <w:rPr/>
+      </w:r>
+    </w:p>
+    <w:p>
+      <w:pPr>
+        <w:pStyle w:val="Normal"/>
+        <w:numPr>
+          <w:ilvl w:val="0"/>
+          <w:numId w:val="1"/>
+        </w:numPr>
+        <w:bidi w:val="0"/>
+        <w:spacing w:lineRule="auto" w:line="360"/>
+        <w:jc w:val="both"/>
+        <w:rPr>
+          <w:b/>
+          <w:bCs/>
+          <w:u w:val="single"/>
+        </w:rPr>
+      </w:pPr>
+      <w:r>
+        <w:rPr>
+          <w:b/>
+          <w:bCs/>
+          <w:sz w:val="24"/>
+          <w:szCs w:val="24"/>
+          <w:u w:val="single"/>
         </w:rPr>
         <w:t>Alumno:</w:t>
       </w:r>
@@ -350,92 +451,125 @@
           <w:numId w:val="1"/>
         </w:numPr>
         <w:bidi w:val="0"/>
-        <w:jc w:val="both"/>
-        <w:rPr>
-          <w:sz w:val="24"/>
-          <w:szCs w:val="24"/>
-          <w:u w:val="none"/>
-        </w:rPr>
-      </w:pPr>
-      <w:r>
-        <w:rPr>
-          <w:sz w:val="24"/>
-          <w:szCs w:val="24"/>
-          <w:u w:val="none"/>
-        </w:rPr>
-        <w:t>Usuario profesor: get()</w:t>
-      </w:r>
-    </w:p>
-    <w:p>
-      <w:pPr>
-        <w:pStyle w:val="Normal"/>
-        <w:numPr>
-          <w:ilvl w:val="0"/>
-          <w:numId w:val="1"/>
-        </w:numPr>
-        <w:bidi w:val="0"/>
-        <w:jc w:val="both"/>
-        <w:rPr>
-          <w:sz w:val="24"/>
-          <w:szCs w:val="24"/>
-          <w:u w:val="none"/>
-        </w:rPr>
-      </w:pPr>
-      <w:r>
-        <w:rPr>
-          <w:sz w:val="24"/>
-          <w:szCs w:val="24"/>
-          <w:u w:val="none"/>
-        </w:rPr>
-        <w:t>Usuario alumno: get()</w:t>
-      </w:r>
-    </w:p>
-    <w:p>
-      <w:pPr>
-        <w:pStyle w:val="Normal"/>
-        <w:numPr>
-          <w:ilvl w:val="0"/>
-          <w:numId w:val="1"/>
-        </w:numPr>
-        <w:bidi w:val="0"/>
-        <w:jc w:val="both"/>
-        <w:rPr>
-          <w:sz w:val="24"/>
-          <w:szCs w:val="24"/>
-          <w:u w:val="none"/>
-        </w:rPr>
-      </w:pPr>
-      <w:r>
-        <w:rPr>
-          <w:sz w:val="24"/>
-          <w:szCs w:val="24"/>
-          <w:u w:val="none"/>
-        </w:rPr>
-        <w:t>Clase: get()</w:t>
-      </w:r>
-    </w:p>
-    <w:p>
-      <w:pPr>
-        <w:pStyle w:val="Normal"/>
-        <w:numPr>
-          <w:ilvl w:val="0"/>
-          <w:numId w:val="1"/>
-        </w:numPr>
-        <w:bidi w:val="0"/>
-        <w:jc w:val="both"/>
-        <w:rPr>
-          <w:sz w:val="24"/>
-          <w:szCs w:val="24"/>
-          <w:u w:val="none"/>
-        </w:rPr>
-      </w:pPr>
-      <w:r>
-        <w:rPr>
-          <w:sz w:val="24"/>
-          <w:szCs w:val="24"/>
-          <w:u w:val="none"/>
-        </w:rPr>
-        <w:t>Planificacion: get()</w:t>
+        <w:spacing w:lineRule="auto" w:line="360"/>
+        <w:jc w:val="both"/>
+        <w:rPr/>
+      </w:pPr>
+      <w:r>
+        <w:rPr>
+          <w:b/>
+          <w:bCs/>
+          <w:sz w:val="24"/>
+          <w:szCs w:val="24"/>
+          <w:u w:val="none"/>
+        </w:rPr>
+        <w:t xml:space="preserve">Usuario profesor: </w:t>
+      </w:r>
+      <w:r>
+        <w:rPr>
+          <w:sz w:val="24"/>
+          <w:szCs w:val="24"/>
+          <w:u w:val="none"/>
+        </w:rPr>
+        <w:t>get()</w:t>
+      </w:r>
+    </w:p>
+    <w:p>
+      <w:pPr>
+        <w:pStyle w:val="Normal"/>
+        <w:numPr>
+          <w:ilvl w:val="0"/>
+          <w:numId w:val="1"/>
+        </w:numPr>
+        <w:bidi w:val="0"/>
+        <w:spacing w:lineRule="auto" w:line="360"/>
+        <w:jc w:val="both"/>
+        <w:rPr>
+          <w:b/>
+          <w:bCs/>
+        </w:rPr>
+      </w:pPr>
+      <w:r>
+        <w:rPr>
+          <w:b/>
+          <w:bCs/>
+          <w:sz w:val="24"/>
+          <w:szCs w:val="24"/>
+          <w:u w:val="none"/>
+        </w:rPr>
+        <w:t xml:space="preserve">Usuario alumno: </w:t>
+      </w:r>
+      <w:r>
+        <w:rPr>
+          <w:b w:val="false"/>
+          <w:bCs w:val="false"/>
+          <w:sz w:val="24"/>
+          <w:szCs w:val="24"/>
+          <w:u w:val="none"/>
+        </w:rPr>
+        <w:t>get()</w:t>
+      </w:r>
+    </w:p>
+    <w:p>
+      <w:pPr>
+        <w:pStyle w:val="Normal"/>
+        <w:numPr>
+          <w:ilvl w:val="0"/>
+          <w:numId w:val="1"/>
+        </w:numPr>
+        <w:bidi w:val="0"/>
+        <w:spacing w:lineRule="auto" w:line="360"/>
+        <w:jc w:val="both"/>
+        <w:rPr/>
+      </w:pPr>
+      <w:r>
+        <w:rPr>
+          <w:b/>
+          <w:bCs/>
+          <w:sz w:val="24"/>
+          <w:szCs w:val="24"/>
+          <w:u w:val="none"/>
+        </w:rPr>
+        <w:t>Clase:</w:t>
+      </w:r>
+      <w:r>
+        <w:rPr>
+          <w:sz w:val="24"/>
+          <w:szCs w:val="24"/>
+          <w:u w:val="none"/>
+        </w:rPr>
+        <w:t xml:space="preserve"> get()</w:t>
+      </w:r>
+    </w:p>
+    <w:p>
+      <w:pPr>
+        <w:pStyle w:val="Normal"/>
+        <w:numPr>
+          <w:ilvl w:val="0"/>
+          <w:numId w:val="1"/>
+        </w:numPr>
+        <w:bidi w:val="0"/>
+        <w:spacing w:lineRule="auto" w:line="360"/>
+        <w:jc w:val="both"/>
+        <w:rPr/>
+      </w:pPr>
+      <w:r>
+        <w:rPr>
+          <w:b/>
+          <w:bCs/>
+          <w:sz w:val="24"/>
+          <w:szCs w:val="24"/>
+          <w:u w:val="none"/>
+        </w:rPr>
+        <w:t xml:space="preserve">Planificacion: </w:t>
+      </w:r>
+      <w:r>
+        <w:rPr>
+          <w:sz w:val="24"/>
+          <w:szCs w:val="24"/>
+          <w:u w:val="none"/>
+        </w:rPr>
+        <w:t>get()</w:t>
       </w:r>
     </w:p>
     <w:p>
@@ -455,11 +589,7 @@
         </w:rPr>
       </w:pPr>
       <w:r>
-        <w:rPr>
-          <w:sz w:val="24"/>
-          <w:szCs w:val="24"/>
-          <w:u w:val="none"/>
-        </w:rPr>
+        <w:rPr/>
       </w:r>
     </w:p>
     <w:sectPr>
@@ -477,11 +607,19 @@
 
 <file path=word/numbering.xml><?xml version="1.0" encoding="utf-8"?>
 <w:numbering xmlns:w="http://schemas.openxmlformats.org/wordprocessingml/2006/main" xmlns:o="urn:schemas-microsoft-com:office:office" xmlns:r="http://schemas.openxmlformats.org/officeDocument/2006/relationships" xmlns:v="urn:schemas-microsoft-com:vml" xmlns:mc="http://schemas.openxmlformats.org/markup-compatibility/2006" xmlns:w14="http://schemas.microsoft.com/office/word/2010/wordml" mc:Ignorable="w14">
+  <w:numPicBullet w:numPicBulletId="0">
+    <w:pict>
+      <v:shape style="width:12.4pt;height:12.4pt" o:bullet="t">
+        <v:imagedata r:id="rId1" o:title=""/>
+      </v:shape>
+    </w:pict>
+  </w:numPicBullet>
   <w:abstractNum w:abstractNumId="1">
     <w:lvl w:ilvl="0">
       <w:start w:val="1"/>
       <w:numFmt w:val="bullet"/>
       <w:lvlText w:val=""/>
+      <w:lvlPicBulletId w:val="0"/>
       <w:lvlJc w:val="left"/>
       <w:pPr>
         <w:tabs>
@@ -756,7 +894,6 @@
     </w:rPrDefault>
     <w:pPrDefault>
       <w:pPr>
-        <w:widowControl/>
         <w:suppressAutoHyphens w:val="true"/>
       </w:pPr>
     </w:pPrDefault>
@@ -766,10 +903,11 @@
     <w:qFormat/>
     <w:pPr>
       <w:widowControl/>
-      <w:kinsoku w:val="true"/>
-      <w:overflowPunct w:val="true"/>
-      <w:autoSpaceDE w:val="true"/>
+      <w:suppressAutoHyphens w:val="true"/>
+      <w:overflowPunct w:val="false"/>
       <w:bidi w:val="0"/>
+      <w:spacing w:before="0" w:after="0"/>
+      <w:jc w:val="left"/>
     </w:pPr>
     <w:rPr>
       <w:rFonts w:ascii="Liberation Serif" w:hAnsi="Liberation Serif" w:eastAsia="Noto Serif CJK SC" w:cs="Lohit Devanagari"/>
@@ -787,10 +925,10 @@
       <w:rFonts w:ascii="OpenSymbol" w:hAnsi="OpenSymbol" w:eastAsia="OpenSymbol" w:cs="OpenSymbol"/>
     </w:rPr>
   </w:style>
-  <w:style w:type="paragraph" w:styleId="Heading">
-    <w:name w:val="Heading"/>
+  <w:style w:type="paragraph" w:styleId="Ttulo">
+    <w:name w:val="Título"/>
     <w:basedOn w:val="Normal"/>
-    <w:next w:val="TextBody"/>
+    <w:next w:val="Cuerpodetexto"/>
     <w:qFormat/>
     <w:pPr>
       <w:keepNext w:val="true"/>
@@ -802,7 +940,7 @@
       <w:szCs w:val="28"/>
     </w:rPr>
   </w:style>
-  <w:style w:type="paragraph" w:styleId="TextBody">
+  <w:style w:type="paragraph" w:styleId="Cuerpodetexto">
     <w:name w:val="Body Text"/>
     <w:basedOn w:val="Normal"/>
     <w:pPr>
@@ -810,15 +948,15 @@
     </w:pPr>
     <w:rPr/>
   </w:style>
-  <w:style w:type="paragraph" w:styleId="List">
+  <w:style w:type="paragraph" w:styleId="Lista">
     <w:name w:val="List"/>
-    <w:basedOn w:val="TextBody"/>
+    <w:basedOn w:val="Cuerpodetexto"/>
     <w:pPr/>
     <w:rPr>
       <w:rFonts w:cs="Lohit Devanagari"/>
     </w:rPr>
   </w:style>
-  <w:style w:type="paragraph" w:styleId="Caption">
+  <w:style w:type="paragraph" w:styleId="Leyenda">
     <w:name w:val="Caption"/>
     <w:basedOn w:val="Normal"/>
     <w:qFormat/>
@@ -834,8 +972,8 @@
       <w:szCs w:val="24"/>
     </w:rPr>
   </w:style>
-  <w:style w:type="paragraph" w:styleId="Index">
-    <w:name w:val="Index"/>
+  <w:style w:type="paragraph" w:styleId="Ndice">
+    <w:name w:val="Índice"/>
     <w:basedOn w:val="Normal"/>
     <w:qFormat/>
     <w:pPr>

--- a/backend/Datos Generales/Permisos.docx
+++ b/backend/Datos Generales/Permisos.docx
@@ -1,6 +1,6 @@
 
 <file path=word/document.xml><?xml version="1.0" encoding="utf-8"?>
-<w:document xmlns:o="urn:schemas-microsoft-com:office:office" xmlns:r="http://schemas.openxmlformats.org/officeDocument/2006/relationships" xmlns:v="urn:schemas-microsoft-com:vml" xmlns:w="http://schemas.openxmlformats.org/wordprocessingml/2006/main" xmlns:w10="urn:schemas-microsoft-com:office:word" xmlns:wp="http://schemas.openxmlformats.org/drawingml/2006/wordprocessingDrawing" xmlns:wps="http://schemas.microsoft.com/office/word/2010/wordprocessingShape" xmlns:wpg="http://schemas.microsoft.com/office/word/2010/wordprocessingGroup" xmlns:mc="http://schemas.openxmlformats.org/markup-compatibility/2006" xmlns:wp14="http://schemas.microsoft.com/office/word/2010/wordprocessingDrawing" xmlns:w14="http://schemas.microsoft.com/office/word/2010/wordml" mc:Ignorable="w14 wp14">
+<w:document xmlns:o="urn:schemas-microsoft-com:office:office" xmlns:r="http://schemas.openxmlformats.org/officeDocument/2006/relationships" xmlns:v="urn:schemas-microsoft-com:vml" xmlns:w="http://schemas.openxmlformats.org/wordprocessingml/2006/main" xmlns:w10="urn:schemas-microsoft-com:office:word" xmlns:wp="http://schemas.openxmlformats.org/drawingml/2006/wordprocessingDrawing" xmlns:wps="http://schemas.microsoft.com/office/word/2010/wordprocessingShape" xmlns:wpg="http://schemas.microsoft.com/office/word/2010/wordprocessingGroup" xmlns:mc="http://schemas.openxmlformats.org/markup-compatibility/2006" xmlns:wp14="http://schemas.microsoft.com/office/word/2010/wordprocessingDrawing" xmlns:w14="http://schemas.microsoft.com/office/word/2010/wordml" xmlns:w15="http://schemas.microsoft.com/office/word/2012/wordml" mc:Ignorable="w14 wp14 w15">
   <w:body>
     <w:p>
       <w:pPr>
@@ -8,17 +8,22 @@
         <w:bidi w:val="0"/>
         <w:jc w:val="left"/>
         <w:rPr>
+          <w:rFonts w:ascii="Mandali" w:hAnsi="Mandali"/>
+          <w:b/>
+          <w:bCs/>
+          <w:color w:val="5983B0"/>
+        </w:rPr>
+      </w:pPr>
+      <w:r>
+        <w:rPr>
+          <w:rFonts w:ascii="Mandali" w:hAnsi="Mandali"/>
+          <w:b/>
+          <w:bCs/>
+          <w:color w:val="5983B0"/>
           <w:sz w:val="48"/>
           <w:szCs w:val="48"/>
           <w:u w:val="none"/>
         </w:rPr>
-      </w:pPr>
-      <w:r>
-        <w:rPr>
-          <w:sz w:val="48"/>
-          <w:szCs w:val="48"/>
-          <w:u w:val="none"/>
-        </w:rPr>
         <w:t xml:space="preserve">Permisos: </w:t>
       </w:r>
     </w:p>
@@ -30,68 +35,127 @@
           <w:numId w:val="1"/>
         </w:numPr>
         <w:bidi w:val="0"/>
-        <w:jc w:val="both"/>
-        <w:rPr>
-          <w:sz w:val="24"/>
-          <w:szCs w:val="24"/>
-          <w:u w:val="none"/>
-        </w:rPr>
-      </w:pPr>
-      <w:r>
-        <w:rPr>
-          <w:sz w:val="24"/>
-          <w:szCs w:val="24"/>
-          <w:u w:val="none"/>
-        </w:rPr>
-        <w:t>Admin:</w:t>
-      </w:r>
-    </w:p>
-    <w:p>
-      <w:pPr>
-        <w:pStyle w:val="Normal"/>
-        <w:numPr>
-          <w:ilvl w:val="0"/>
-          <w:numId w:val="1"/>
-        </w:numPr>
-        <w:bidi w:val="0"/>
-        <w:jc w:val="both"/>
-        <w:rPr>
-          <w:sz w:val="24"/>
-          <w:szCs w:val="24"/>
-          <w:u w:val="none"/>
-        </w:rPr>
-      </w:pPr>
-      <w:r>
-        <w:rPr>
-          <w:sz w:val="24"/>
-          <w:szCs w:val="24"/>
-          <w:u w:val="none"/>
-        </w:rPr>
-        <w:t>Usuario: get(),post(),put(),delete()</w:t>
-      </w:r>
-    </w:p>
-    <w:p>
-      <w:pPr>
-        <w:pStyle w:val="Normal"/>
-        <w:numPr>
-          <w:ilvl w:val="0"/>
-          <w:numId w:val="1"/>
-        </w:numPr>
-        <w:bidi w:val="0"/>
-        <w:jc w:val="both"/>
-        <w:rPr>
-          <w:sz w:val="24"/>
-          <w:szCs w:val="24"/>
-          <w:u w:val="none"/>
-        </w:rPr>
-      </w:pPr>
-      <w:r>
-        <w:rPr>
-          <w:sz w:val="24"/>
-          <w:szCs w:val="24"/>
-          <w:u w:val="none"/>
-        </w:rPr>
-        <w:t>Usuario alumno:</w:t>
+        <w:spacing w:lineRule="auto" w:line="360"/>
+        <w:jc w:val="left"/>
+        <w:rPr>
+          <w:u w:val="single"/>
+        </w:rPr>
+      </w:pPr>
+      <w:r>
+        <w:rPr>
+          <w:b/>
+          <w:bCs/>
+          <w:sz w:val="24"/>
+          <w:szCs w:val="24"/>
+          <w:u w:val="single"/>
+        </w:rPr>
+        <w:t>Admin</w:t>
+      </w:r>
+      <w:r>
+        <w:rPr>
+          <w:sz w:val="24"/>
+          <w:szCs w:val="24"/>
+          <w:u w:val="single"/>
+        </w:rPr>
+        <w:t xml:space="preserve">: </w:t>
+      </w:r>
+      <w:r>
+        <w:rPr>
+          <w:sz w:val="24"/>
+          <w:szCs w:val="24"/>
+          <w:u w:val="none"/>
+        </w:rPr>
+        <w:tab/>
+        <w:tab/>
+        <w:tab/>
+        <w:tab/>
+        <w:tab/>
+        <w:tab/>
+        <w:tab/>
+        <w:tab/>
+        <w:tab/>
+        <w:tab/>
+      </w:r>
+      <w:r>
+        <w:rPr>
+          <w:rFonts w:ascii="Z003" w:hAnsi="Z003"/>
+          <w:color w:val="5983B0"/>
+          <w:sz w:val="24"/>
+          <w:szCs w:val="24"/>
+          <w:u w:val="none"/>
+        </w:rPr>
+        <w:t>Listo</w:t>
+      </w:r>
+    </w:p>
+    <w:p>
+      <w:pPr>
+        <w:pStyle w:val="Normal"/>
+        <w:numPr>
+          <w:ilvl w:val="0"/>
+          <w:numId w:val="1"/>
+        </w:numPr>
+        <w:bidi w:val="0"/>
+        <w:spacing w:lineRule="auto" w:line="360"/>
+        <w:jc w:val="both"/>
+        <w:rPr/>
+      </w:pPr>
+      <w:r>
+        <w:rPr>
+          <w:b/>
+          <w:bCs/>
+          <w:sz w:val="24"/>
+          <w:szCs w:val="24"/>
+          <w:u w:val="none"/>
+        </w:rPr>
+        <w:t>Usuario</w:t>
+      </w:r>
+      <w:r>
+        <w:rPr>
+          <w:sz w:val="24"/>
+          <w:szCs w:val="24"/>
+          <w:u w:val="none"/>
+        </w:rPr>
+        <w:t>: get(),post(),put(),delete()</w:t>
+        <w:tab/>
+        <w:tab/>
+        <w:tab/>
+        <w:tab/>
+        <w:tab/>
+        <w:tab/>
+        <w:tab/>
+      </w:r>
+      <w:r>
+        <w:rPr>
+          <w:rFonts w:ascii="Z003" w:hAnsi="Z003"/>
+          <w:color w:val="5983B0"/>
+          <w:sz w:val="24"/>
+          <w:szCs w:val="24"/>
+          <w:u w:val="none"/>
+        </w:rPr>
+        <w:t>Listo</w:t>
+      </w:r>
+    </w:p>
+    <w:p>
+      <w:pPr>
+        <w:pStyle w:val="Normal"/>
+        <w:numPr>
+          <w:ilvl w:val="0"/>
+          <w:numId w:val="1"/>
+        </w:numPr>
+        <w:bidi w:val="0"/>
+        <w:spacing w:lineRule="auto" w:line="360"/>
+        <w:jc w:val="both"/>
+        <w:rPr/>
+      </w:pPr>
+      <w:r>
+        <w:rPr>
+          <w:b/>
+          <w:bCs/>
+          <w:sz w:val="24"/>
+          <w:szCs w:val="24"/>
+          <w:u w:val="none"/>
+        </w:rPr>
+        <w:t xml:space="preserve">Usuario alumno: </w:t>
       </w:r>
       <w:bookmarkStart w:id="0" w:name="__DdeLink__3_7331350"/>
       <w:bookmarkStart w:id="1" w:name="__DdeLink__0_7331350"/>
@@ -101,103 +165,228 @@
           <w:szCs w:val="24"/>
           <w:u w:val="none"/>
         </w:rPr>
-        <w:t xml:space="preserve"> get(),post(),put(),delete()</w:t>
+        <w:t>get(),post(),put(),delete()</w:t>
       </w:r>
       <w:bookmarkEnd w:id="0"/>
       <w:bookmarkEnd w:id="1"/>
-    </w:p>
-    <w:p>
-      <w:pPr>
-        <w:pStyle w:val="Normal"/>
-        <w:numPr>
-          <w:ilvl w:val="0"/>
-          <w:numId w:val="1"/>
-        </w:numPr>
-        <w:bidi w:val="0"/>
-        <w:jc w:val="both"/>
-        <w:rPr>
-          <w:sz w:val="24"/>
-          <w:szCs w:val="24"/>
-          <w:u w:val="none"/>
-        </w:rPr>
-      </w:pPr>
-      <w:r>
-        <w:rPr>
-          <w:sz w:val="24"/>
-          <w:szCs w:val="24"/>
-          <w:u w:val="none"/>
-        </w:rPr>
-        <w:t>Uusuario profesor:get(),post(),put(),delete()</w:t>
-      </w:r>
-    </w:p>
-    <w:p>
-      <w:pPr>
-        <w:pStyle w:val="Normal"/>
-        <w:numPr>
-          <w:ilvl w:val="0"/>
-          <w:numId w:val="1"/>
-        </w:numPr>
-        <w:bidi w:val="0"/>
-        <w:jc w:val="both"/>
-        <w:rPr>
-          <w:sz w:val="24"/>
-          <w:szCs w:val="24"/>
-          <w:u w:val="none"/>
-        </w:rPr>
-      </w:pPr>
-      <w:r>
-        <w:rPr>
-          <w:sz w:val="24"/>
-          <w:szCs w:val="24"/>
-          <w:u w:val="none"/>
-        </w:rPr>
-        <w:t>Clase:  get(),post(),put(),delete()</w:t>
-      </w:r>
-    </w:p>
-    <w:p>
-      <w:pPr>
-        <w:pStyle w:val="Normal"/>
-        <w:numPr>
-          <w:ilvl w:val="0"/>
-          <w:numId w:val="1"/>
-        </w:numPr>
-        <w:bidi w:val="0"/>
-        <w:jc w:val="both"/>
-        <w:rPr>
-          <w:sz w:val="24"/>
-          <w:szCs w:val="24"/>
-          <w:u w:val="none"/>
-        </w:rPr>
-      </w:pPr>
-      <w:r>
-        <w:rPr>
-          <w:sz w:val="24"/>
-          <w:szCs w:val="24"/>
-          <w:u w:val="none"/>
-        </w:rPr>
-        <w:t>Planificacion: get(),post(),put(),delete()</w:t>
-      </w:r>
-    </w:p>
-    <w:p>
-      <w:pPr>
-        <w:pStyle w:val="Normal"/>
-        <w:numPr>
-          <w:ilvl w:val="0"/>
-          <w:numId w:val="1"/>
-        </w:numPr>
-        <w:bidi w:val="0"/>
-        <w:jc w:val="both"/>
-        <w:rPr>
-          <w:sz w:val="24"/>
-          <w:szCs w:val="24"/>
-          <w:u w:val="none"/>
-        </w:rPr>
-      </w:pPr>
-      <w:r>
-        <w:rPr>
-          <w:sz w:val="24"/>
-          <w:szCs w:val="24"/>
-          <w:u w:val="none"/>
+      <w:r>
+        <w:rPr>
+          <w:sz w:val="24"/>
+          <w:szCs w:val="24"/>
+          <w:u w:val="none"/>
+        </w:rPr>
+        <w:tab/>
+        <w:tab/>
+        <w:tab/>
+        <w:tab/>
+        <w:tab/>
+        <w:tab/>
+      </w:r>
+      <w:r>
+        <w:rPr>
+          <w:rFonts w:ascii="Z003" w:hAnsi="Z003"/>
+          <w:b w:val="false"/>
+          <w:i w:val="false"/>
+          <w:caps w:val="false"/>
+          <w:smallCaps w:val="false"/>
+          <w:color w:val="5983B0"/>
+          <w:spacing w:val="0"/>
+          <w:sz w:val="24"/>
+          <w:szCs w:val="24"/>
+          <w:u w:val="none"/>
+        </w:rPr>
+        <w:t>Listo</w:t>
+      </w:r>
+    </w:p>
+    <w:p>
+      <w:pPr>
+        <w:pStyle w:val="Normal"/>
+        <w:numPr>
+          <w:ilvl w:val="0"/>
+          <w:numId w:val="1"/>
+        </w:numPr>
+        <w:bidi w:val="0"/>
+        <w:spacing w:lineRule="auto" w:line="360"/>
+        <w:jc w:val="both"/>
+        <w:rPr/>
+      </w:pPr>
+      <w:r>
+        <w:rPr>
+          <w:b/>
+          <w:bCs/>
+          <w:sz w:val="24"/>
+          <w:szCs w:val="24"/>
+          <w:u w:val="none"/>
+        </w:rPr>
+        <w:t>Uusuario profesor</w:t>
+      </w:r>
+      <w:r>
+        <w:rPr>
+          <w:sz w:val="24"/>
+          <w:szCs w:val="24"/>
+          <w:u w:val="none"/>
+        </w:rPr>
+        <w:t>:get(),post(),put(),delete()</w:t>
+        <w:tab/>
+        <w:tab/>
+        <w:tab/>
+        <w:tab/>
+        <w:tab/>
+      </w:r>
+      <w:r>
+        <w:rPr>
+          <w:rFonts w:ascii="Z003" w:hAnsi="Z003"/>
+          <w:color w:val="5983B0"/>
+          <w:sz w:val="24"/>
+          <w:szCs w:val="24"/>
+          <w:u w:val="none"/>
+        </w:rPr>
+        <w:t>Listo</w:t>
+      </w:r>
+    </w:p>
+    <w:p>
+      <w:pPr>
+        <w:pStyle w:val="Normal"/>
+        <w:numPr>
+          <w:ilvl w:val="0"/>
+          <w:numId w:val="1"/>
+        </w:numPr>
+        <w:bidi w:val="0"/>
+        <w:spacing w:lineRule="auto" w:line="360"/>
+        <w:jc w:val="both"/>
+        <w:rPr/>
+      </w:pPr>
+      <w:r>
+        <w:rPr>
+          <w:b/>
+          <w:bCs/>
+          <w:sz w:val="24"/>
+          <w:szCs w:val="24"/>
+          <w:u w:val="none"/>
+        </w:rPr>
+        <w:t>Clase:</w:t>
+      </w:r>
+      <w:r>
+        <w:rPr>
+          <w:sz w:val="24"/>
+          <w:szCs w:val="24"/>
+          <w:u w:val="none"/>
+        </w:rPr>
+        <w:t xml:space="preserve">  get(),post(),put(),delete()</w:t>
+        <w:tab/>
+        <w:tab/>
+        <w:tab/>
+        <w:tab/>
+        <w:tab/>
+        <w:tab/>
+        <w:tab/>
+      </w:r>
+      <w:r>
+        <w:rPr>
+          <w:rFonts w:ascii="Z003" w:hAnsi="Z003"/>
+          <w:color w:val="5983B0"/>
+          <w:sz w:val="24"/>
+          <w:szCs w:val="24"/>
+          <w:u w:val="none"/>
+        </w:rPr>
+        <w:t>Listo</w:t>
+      </w:r>
+    </w:p>
+    <w:p>
+      <w:pPr>
+        <w:pStyle w:val="Normal"/>
+        <w:numPr>
+          <w:ilvl w:val="0"/>
+          <w:numId w:val="1"/>
+        </w:numPr>
+        <w:bidi w:val="0"/>
+        <w:spacing w:lineRule="auto" w:line="360"/>
+        <w:jc w:val="both"/>
+        <w:rPr/>
+      </w:pPr>
+      <w:r>
+        <w:rPr>
+          <w:b/>
+          <w:bCs/>
+          <w:sz w:val="24"/>
+          <w:szCs w:val="24"/>
+          <w:u w:val="none"/>
+        </w:rPr>
+        <w:t xml:space="preserve">Planificacion: </w:t>
+      </w:r>
+      <w:r>
+        <w:rPr>
+          <w:sz w:val="24"/>
+          <w:szCs w:val="24"/>
+          <w:u w:val="none"/>
+        </w:rPr>
+        <w:t>get(),post(),put(),delete()</w:t>
+        <w:tab/>
+        <w:tab/>
+        <w:tab/>
+        <w:tab/>
+        <w:tab/>
+        <w:tab/>
+      </w:r>
+      <w:r>
+        <w:rPr>
+          <w:rFonts w:ascii="Z003" w:hAnsi="Z003"/>
+          <w:color w:val="5983B0"/>
+          <w:sz w:val="24"/>
+          <w:szCs w:val="24"/>
+          <w:u w:val="none"/>
+        </w:rPr>
+        <w:t>Listo</w:t>
+      </w:r>
+    </w:p>
+    <w:p>
+      <w:pPr>
+        <w:pStyle w:val="Normal"/>
+        <w:numPr>
+          <w:ilvl w:val="0"/>
+          <w:numId w:val="0"/>
+        </w:numPr>
+        <w:bidi w:val="0"/>
+        <w:spacing w:lineRule="auto" w:line="360"/>
+        <w:ind w:left="720" w:hanging="0"/>
+        <w:jc w:val="both"/>
+        <w:rPr>
+          <w:sz w:val="24"/>
+          <w:szCs w:val="24"/>
+          <w:u w:val="none"/>
+        </w:rPr>
+      </w:pPr>
+      <w:r>
+        <w:rPr>
+          <w:sz w:val="24"/>
+          <w:szCs w:val="24"/>
+          <w:u w:val="none"/>
+        </w:rPr>
+      </w:r>
+    </w:p>
+    <w:p>
+      <w:pPr>
+        <w:pStyle w:val="Normal"/>
+        <w:numPr>
+          <w:ilvl w:val="0"/>
+          <w:numId w:val="1"/>
+        </w:numPr>
+        <w:bidi w:val="0"/>
+        <w:spacing w:lineRule="auto" w:line="360"/>
+        <w:jc w:val="both"/>
+        <w:rPr>
+          <w:b/>
+          <w:bCs/>
+          <w:u w:val="single"/>
+        </w:rPr>
+      </w:pPr>
+      <w:r>
+        <w:rPr>
+          <w:b/>
+          <w:bCs/>
+          <w:sz w:val="24"/>
+          <w:szCs w:val="24"/>
+          <w:u w:val="single"/>
         </w:rPr>
         <w:t>Profesor:</w:t>
       </w:r>
@@ -210,39 +399,45 @@
           <w:numId w:val="1"/>
         </w:numPr>
         <w:bidi w:val="0"/>
-        <w:jc w:val="both"/>
-        <w:rPr>
-          <w:sz w:val="24"/>
-          <w:szCs w:val="24"/>
-          <w:u w:val="none"/>
-        </w:rPr>
-      </w:pPr>
-      <w:r>
-        <w:rPr>
-          <w:sz w:val="24"/>
-          <w:szCs w:val="24"/>
-          <w:u w:val="none"/>
-        </w:rPr>
-        <w:t>Usuario profesor: get()</w:t>
-      </w:r>
-    </w:p>
-    <w:p>
-      <w:pPr>
-        <w:pStyle w:val="Normal"/>
-        <w:numPr>
-          <w:ilvl w:val="0"/>
-          <w:numId w:val="1"/>
-        </w:numPr>
-        <w:bidi w:val="0"/>
-        <w:jc w:val="both"/>
-        <w:rPr>
-          <w:sz w:val="24"/>
-          <w:szCs w:val="24"/>
-          <w:u w:val="none"/>
-        </w:rPr>
-      </w:pPr>
-      <w:r>
-        <w:rPr>
+        <w:spacing w:lineRule="auto" w:line="360"/>
+        <w:jc w:val="both"/>
+        <w:rPr/>
+      </w:pPr>
+      <w:r>
+        <w:rPr>
+          <w:b/>
+          <w:bCs/>
+          <w:sz w:val="24"/>
+          <w:szCs w:val="24"/>
+          <w:u w:val="none"/>
+        </w:rPr>
+        <w:t>Usuario profesor:</w:t>
+      </w:r>
+      <w:r>
+        <w:rPr>
+          <w:sz w:val="24"/>
+          <w:szCs w:val="24"/>
+          <w:u w:val="none"/>
+        </w:rPr>
+        <w:t xml:space="preserve"> get()</w:t>
+      </w:r>
+    </w:p>
+    <w:p>
+      <w:pPr>
+        <w:pStyle w:val="Normal"/>
+        <w:numPr>
+          <w:ilvl w:val="0"/>
+          <w:numId w:val="1"/>
+        </w:numPr>
+        <w:bidi w:val="0"/>
+        <w:spacing w:lineRule="auto" w:line="360"/>
+        <w:jc w:val="both"/>
+        <w:rPr/>
+      </w:pPr>
+      <w:r>
+        <w:rPr>
+          <w:b/>
+          <w:bCs/>
           <w:sz w:val="24"/>
           <w:szCs w:val="24"/>
           <w:u w:val="none"/>
@@ -268,15 +463,14 @@
           <w:numId w:val="1"/>
         </w:numPr>
         <w:bidi w:val="0"/>
-        <w:jc w:val="both"/>
-        <w:rPr>
-          <w:sz w:val="24"/>
-          <w:szCs w:val="24"/>
-          <w:u w:val="none"/>
-        </w:rPr>
-      </w:pPr>
-      <w:r>
-        <w:rPr>
+        <w:spacing w:lineRule="auto" w:line="360"/>
+        <w:jc w:val="both"/>
+        <w:rPr/>
+      </w:pPr>
+      <w:r>
+        <w:rPr>
+          <w:b/>
+          <w:bCs/>
           <w:sz w:val="24"/>
           <w:szCs w:val="24"/>
           <w:u w:val="none"/>
@@ -302,42 +496,77 @@
           <w:numId w:val="1"/>
         </w:numPr>
         <w:bidi w:val="0"/>
-        <w:jc w:val="both"/>
-        <w:rPr>
-          <w:sz w:val="24"/>
-          <w:szCs w:val="24"/>
-          <w:u w:val="none"/>
-        </w:rPr>
-      </w:pPr>
-      <w:r>
-        <w:rPr>
-          <w:sz w:val="24"/>
-          <w:szCs w:val="24"/>
-          <w:u w:val="none"/>
-        </w:rPr>
-        <w:t>Clase: get()</w:t>
-      </w:r>
-    </w:p>
-    <w:p>
-      <w:pPr>
-        <w:pStyle w:val="Normal"/>
-        <w:numPr>
-          <w:ilvl w:val="0"/>
-          <w:numId w:val="1"/>
-        </w:numPr>
-        <w:bidi w:val="0"/>
-        <w:jc w:val="both"/>
-        <w:rPr>
-          <w:sz w:val="24"/>
-          <w:szCs w:val="24"/>
-          <w:u w:val="none"/>
-        </w:rPr>
-      </w:pPr>
-      <w:r>
-        <w:rPr>
-          <w:sz w:val="24"/>
-          <w:szCs w:val="24"/>
-          <w:u w:val="none"/>
+        <w:spacing w:lineRule="auto" w:line="360"/>
+        <w:jc w:val="both"/>
+        <w:rPr/>
+      </w:pPr>
+      <w:r>
+        <w:rPr>
+          <w:b/>
+          <w:bCs/>
+          <w:sz w:val="24"/>
+          <w:szCs w:val="24"/>
+          <w:u w:val="none"/>
+        </w:rPr>
+        <w:t xml:space="preserve">Clase: </w:t>
+      </w:r>
+      <w:r>
+        <w:rPr>
+          <w:sz w:val="24"/>
+          <w:szCs w:val="24"/>
+          <w:u w:val="none"/>
+        </w:rPr>
+        <w:t>get()</w:t>
+      </w:r>
+    </w:p>
+    <w:p>
+      <w:pPr>
+        <w:pStyle w:val="Normal"/>
+        <w:numPr>
+          <w:ilvl w:val="0"/>
+          <w:numId w:val="0"/>
+        </w:numPr>
+        <w:bidi w:val="0"/>
+        <w:spacing w:lineRule="auto" w:line="360"/>
+        <w:ind w:left="720" w:hanging="0"/>
+        <w:jc w:val="both"/>
+        <w:rPr>
+          <w:sz w:val="24"/>
+          <w:szCs w:val="24"/>
+          <w:u w:val="none"/>
+        </w:rPr>
+      </w:pPr>
+      <w:r>
+        <w:rPr>
+          <w:sz w:val="24"/>
+          <w:szCs w:val="24"/>
+          <w:u w:val="none"/>
+        </w:rPr>
+      </w:r>
+    </w:p>
+    <w:p>
+      <w:pPr>
+        <w:pStyle w:val="Normal"/>
+        <w:numPr>
+          <w:ilvl w:val="0"/>
+          <w:numId w:val="1"/>
+        </w:numPr>
+        <w:bidi w:val="0"/>
+        <w:spacing w:lineRule="auto" w:line="360"/>
+        <w:jc w:val="both"/>
+        <w:rPr>
+          <w:b/>
+          <w:bCs/>
+          <w:u w:val="single"/>
+        </w:rPr>
+      </w:pPr>
+      <w:r>
+        <w:rPr>
+          <w:b/>
+          <w:bCs/>
+          <w:sz w:val="24"/>
+          <w:szCs w:val="24"/>
+          <w:u w:val="single"/>
         </w:rPr>
         <w:t>Alumno:</w:t>
       </w:r>
@@ -350,92 +579,125 @@
           <w:numId w:val="1"/>
         </w:numPr>
         <w:bidi w:val="0"/>
-        <w:jc w:val="both"/>
-        <w:rPr>
-          <w:sz w:val="24"/>
-          <w:szCs w:val="24"/>
-          <w:u w:val="none"/>
-        </w:rPr>
-      </w:pPr>
-      <w:r>
-        <w:rPr>
-          <w:sz w:val="24"/>
-          <w:szCs w:val="24"/>
-          <w:u w:val="none"/>
-        </w:rPr>
-        <w:t>Usuario profesor: get()</w:t>
-      </w:r>
-    </w:p>
-    <w:p>
-      <w:pPr>
-        <w:pStyle w:val="Normal"/>
-        <w:numPr>
-          <w:ilvl w:val="0"/>
-          <w:numId w:val="1"/>
-        </w:numPr>
-        <w:bidi w:val="0"/>
-        <w:jc w:val="both"/>
-        <w:rPr>
-          <w:sz w:val="24"/>
-          <w:szCs w:val="24"/>
-          <w:u w:val="none"/>
-        </w:rPr>
-      </w:pPr>
-      <w:r>
-        <w:rPr>
-          <w:sz w:val="24"/>
-          <w:szCs w:val="24"/>
-          <w:u w:val="none"/>
-        </w:rPr>
-        <w:t>Usuario alumno: get()</w:t>
-      </w:r>
-    </w:p>
-    <w:p>
-      <w:pPr>
-        <w:pStyle w:val="Normal"/>
-        <w:numPr>
-          <w:ilvl w:val="0"/>
-          <w:numId w:val="1"/>
-        </w:numPr>
-        <w:bidi w:val="0"/>
-        <w:jc w:val="both"/>
-        <w:rPr>
-          <w:sz w:val="24"/>
-          <w:szCs w:val="24"/>
-          <w:u w:val="none"/>
-        </w:rPr>
-      </w:pPr>
-      <w:r>
-        <w:rPr>
-          <w:sz w:val="24"/>
-          <w:szCs w:val="24"/>
-          <w:u w:val="none"/>
-        </w:rPr>
-        <w:t>Clase: get()</w:t>
-      </w:r>
-    </w:p>
-    <w:p>
-      <w:pPr>
-        <w:pStyle w:val="Normal"/>
-        <w:numPr>
-          <w:ilvl w:val="0"/>
-          <w:numId w:val="1"/>
-        </w:numPr>
-        <w:bidi w:val="0"/>
-        <w:jc w:val="both"/>
-        <w:rPr>
-          <w:sz w:val="24"/>
-          <w:szCs w:val="24"/>
-          <w:u w:val="none"/>
-        </w:rPr>
-      </w:pPr>
-      <w:r>
-        <w:rPr>
-          <w:sz w:val="24"/>
-          <w:szCs w:val="24"/>
-          <w:u w:val="none"/>
-        </w:rPr>
-        <w:t>Planificacion: get()</w:t>
+        <w:spacing w:lineRule="auto" w:line="360"/>
+        <w:jc w:val="both"/>
+        <w:rPr/>
+      </w:pPr>
+      <w:r>
+        <w:rPr>
+          <w:b/>
+          <w:bCs/>
+          <w:sz w:val="24"/>
+          <w:szCs w:val="24"/>
+          <w:u w:val="none"/>
+        </w:rPr>
+        <w:t xml:space="preserve">Usuario profesor: </w:t>
+      </w:r>
+      <w:r>
+        <w:rPr>
+          <w:sz w:val="24"/>
+          <w:szCs w:val="24"/>
+          <w:u w:val="none"/>
+        </w:rPr>
+        <w:t>get()</w:t>
+      </w:r>
+    </w:p>
+    <w:p>
+      <w:pPr>
+        <w:pStyle w:val="Normal"/>
+        <w:numPr>
+          <w:ilvl w:val="0"/>
+          <w:numId w:val="1"/>
+        </w:numPr>
+        <w:bidi w:val="0"/>
+        <w:spacing w:lineRule="auto" w:line="360"/>
+        <w:jc w:val="both"/>
+        <w:rPr>
+          <w:b/>
+          <w:bCs/>
+        </w:rPr>
+      </w:pPr>
+      <w:r>
+        <w:rPr>
+          <w:b/>
+          <w:bCs/>
+          <w:sz w:val="24"/>
+          <w:szCs w:val="24"/>
+          <w:u w:val="none"/>
+        </w:rPr>
+        <w:t xml:space="preserve">Usuario alumno: </w:t>
+      </w:r>
+      <w:r>
+        <w:rPr>
+          <w:b w:val="false"/>
+          <w:bCs w:val="false"/>
+          <w:sz w:val="24"/>
+          <w:szCs w:val="24"/>
+          <w:u w:val="none"/>
+        </w:rPr>
+        <w:t>get()</w:t>
+      </w:r>
+    </w:p>
+    <w:p>
+      <w:pPr>
+        <w:pStyle w:val="Normal"/>
+        <w:numPr>
+          <w:ilvl w:val="0"/>
+          <w:numId w:val="1"/>
+        </w:numPr>
+        <w:bidi w:val="0"/>
+        <w:spacing w:lineRule="auto" w:line="360"/>
+        <w:jc w:val="both"/>
+        <w:rPr/>
+      </w:pPr>
+      <w:r>
+        <w:rPr>
+          <w:b/>
+          <w:bCs/>
+          <w:sz w:val="24"/>
+          <w:szCs w:val="24"/>
+          <w:u w:val="none"/>
+        </w:rPr>
+        <w:t>Clase:</w:t>
+      </w:r>
+      <w:r>
+        <w:rPr>
+          <w:sz w:val="24"/>
+          <w:szCs w:val="24"/>
+          <w:u w:val="none"/>
+        </w:rPr>
+        <w:t xml:space="preserve"> get()</w:t>
+      </w:r>
+    </w:p>
+    <w:p>
+      <w:pPr>
+        <w:pStyle w:val="Normal"/>
+        <w:numPr>
+          <w:ilvl w:val="0"/>
+          <w:numId w:val="1"/>
+        </w:numPr>
+        <w:bidi w:val="0"/>
+        <w:spacing w:lineRule="auto" w:line="360"/>
+        <w:jc w:val="both"/>
+        <w:rPr/>
+      </w:pPr>
+      <w:r>
+        <w:rPr>
+          <w:b/>
+          <w:bCs/>
+          <w:sz w:val="24"/>
+          <w:szCs w:val="24"/>
+          <w:u w:val="none"/>
+        </w:rPr>
+        <w:t xml:space="preserve">Planificacion: </w:t>
+      </w:r>
+      <w:r>
+        <w:rPr>
+          <w:sz w:val="24"/>
+          <w:szCs w:val="24"/>
+          <w:u w:val="none"/>
+        </w:rPr>
+        <w:t>get()</w:t>
       </w:r>
     </w:p>
     <w:p>
@@ -455,11 +717,7 @@
         </w:rPr>
       </w:pPr>
       <w:r>
-        <w:rPr>
-          <w:sz w:val="24"/>
-          <w:szCs w:val="24"/>
-          <w:u w:val="none"/>
-        </w:rPr>
+        <w:rPr/>
       </w:r>
     </w:p>
     <w:sectPr>
@@ -477,11 +735,19 @@
 
 <file path=word/numbering.xml><?xml version="1.0" encoding="utf-8"?>
 <w:numbering xmlns:w="http://schemas.openxmlformats.org/wordprocessingml/2006/main" xmlns:o="urn:schemas-microsoft-com:office:office" xmlns:r="http://schemas.openxmlformats.org/officeDocument/2006/relationships" xmlns:v="urn:schemas-microsoft-com:vml" xmlns:mc="http://schemas.openxmlformats.org/markup-compatibility/2006" xmlns:w14="http://schemas.microsoft.com/office/word/2010/wordml" mc:Ignorable="w14">
+  <w:numPicBullet w:numPicBulletId="0">
+    <w:pict>
+      <v:shape style="width:12.75pt;height:12.75pt" o:bullet="t">
+        <v:imagedata r:id="rId1" o:title=""/>
+      </v:shape>
+    </w:pict>
+  </w:numPicBullet>
   <w:abstractNum w:abstractNumId="1">
     <w:lvl w:ilvl="0">
       <w:start w:val="1"/>
       <w:numFmt w:val="bullet"/>
-      <w:lvlText w:val=""/>
+      <w:lvlText w:val="•"/>
+      <w:lvlPicBulletId w:val="0"/>
       <w:lvlJc w:val="left"/>
       <w:pPr>
         <w:tabs>
@@ -617,6 +883,7 @@
   <w:abstractNum w:abstractNumId="2">
     <w:lvl w:ilvl="0">
       <w:start w:val="1"/>
+      <w:pStyle w:val="Ttulo1"/>
       <w:numFmt w:val="none"/>
       <w:suff w:val="nothing"/>
       <w:lvlText w:val=""/>
@@ -756,7 +1023,6 @@
     </w:rPrDefault>
     <w:pPrDefault>
       <w:pPr>
-        <w:widowControl/>
         <w:suppressAutoHyphens w:val="true"/>
       </w:pPr>
     </w:pPrDefault>
@@ -766,10 +1032,11 @@
     <w:qFormat/>
     <w:pPr>
       <w:widowControl/>
-      <w:kinsoku w:val="true"/>
+      <w:suppressAutoHyphens w:val="true"/>
       <w:overflowPunct w:val="true"/>
-      <w:autoSpaceDE w:val="true"/>
       <w:bidi w:val="0"/>
+      <w:spacing w:before="0" w:after="0"/>
+      <w:jc w:val="left"/>
     </w:pPr>
     <w:rPr>
       <w:rFonts w:ascii="Liberation Serif" w:hAnsi="Liberation Serif" w:eastAsia="Noto Serif CJK SC" w:cs="Lohit Devanagari"/>
@@ -780,6 +1047,23 @@
       <w:lang w:val="en-US" w:eastAsia="zh-CN" w:bidi="hi-IN"/>
     </w:rPr>
   </w:style>
+  <w:style w:type="paragraph" w:styleId="Ttulo1">
+    <w:name w:val="Heading 1"/>
+    <w:basedOn w:val="Ttulo"/>
+    <w:next w:val="Cuerpodetexto"/>
+    <w:qFormat/>
+    <w:pPr>
+      <w:spacing w:before="240" w:after="120"/>
+      <w:outlineLvl w:val="0"/>
+    </w:pPr>
+    <w:rPr>
+      <w:rFonts w:ascii="Liberation Serif" w:hAnsi="Liberation Serif" w:eastAsia="Noto Serif CJK SC" w:cs="Lohit Devanagari"/>
+      <w:b/>
+      <w:bCs/>
+      <w:sz w:val="48"/>
+      <w:szCs w:val="48"/>
+    </w:rPr>
+  </w:style>
   <w:style w:type="character" w:styleId="Bullets">
     <w:name w:val="Bullets"/>
     <w:qFormat/>
@@ -787,10 +1071,10 @@
       <w:rFonts w:ascii="OpenSymbol" w:hAnsi="OpenSymbol" w:eastAsia="OpenSymbol" w:cs="OpenSymbol"/>
     </w:rPr>
   </w:style>
-  <w:style w:type="paragraph" w:styleId="Heading">
-    <w:name w:val="Heading"/>
+  <w:style w:type="paragraph" w:styleId="Ttulo">
+    <w:name w:val="Título"/>
     <w:basedOn w:val="Normal"/>
-    <w:next w:val="TextBody"/>
+    <w:next w:val="Cuerpodetexto"/>
     <w:qFormat/>
     <w:pPr>
       <w:keepNext w:val="true"/>
@@ -802,7 +1086,7 @@
       <w:szCs w:val="28"/>
     </w:rPr>
   </w:style>
-  <w:style w:type="paragraph" w:styleId="TextBody">
+  <w:style w:type="paragraph" w:styleId="Cuerpodetexto">
     <w:name w:val="Body Text"/>
     <w:basedOn w:val="Normal"/>
     <w:pPr>
@@ -810,15 +1094,15 @@
     </w:pPr>
     <w:rPr/>
   </w:style>
-  <w:style w:type="paragraph" w:styleId="List">
+  <w:style w:type="paragraph" w:styleId="Lista">
     <w:name w:val="List"/>
-    <w:basedOn w:val="TextBody"/>
+    <w:basedOn w:val="Cuerpodetexto"/>
     <w:pPr/>
     <w:rPr>
       <w:rFonts w:cs="Lohit Devanagari"/>
     </w:rPr>
   </w:style>
-  <w:style w:type="paragraph" w:styleId="Caption">
+  <w:style w:type="paragraph" w:styleId="Leyenda">
     <w:name w:val="Caption"/>
     <w:basedOn w:val="Normal"/>
     <w:qFormat/>
@@ -834,8 +1118,8 @@
       <w:szCs w:val="24"/>
     </w:rPr>
   </w:style>
-  <w:style w:type="paragraph" w:styleId="Index">
-    <w:name w:val="Index"/>
+  <w:style w:type="paragraph" w:styleId="Ndice">
+    <w:name w:val="Índice"/>
     <w:basedOn w:val="Normal"/>
     <w:qFormat/>
     <w:pPr>

--- a/backend/Datos Generales/Permisos.docx
+++ b/backend/Datos Generales/Permisos.docx
@@ -79,6 +79,8 @@
       <w:r>
         <w:rPr>
           <w:rFonts w:ascii="Z003" w:hAnsi="Z003"/>
+          <w:b/>
+          <w:bCs/>
           <w:color w:val="5983B0"/>
           <w:sz w:val="24"/>
           <w:szCs w:val="24"/>
@@ -157,8 +159,8 @@
         </w:rPr>
         <w:t xml:space="preserve">Usuario alumno: </w:t>
       </w:r>
-      <w:bookmarkStart w:id="0" w:name="__DdeLink__3_7331350"/>
-      <w:bookmarkStart w:id="1" w:name="__DdeLink__0_7331350"/>
+      <w:bookmarkStart w:id="0" w:name="__DdeLink__0_7331350"/>
+      <w:bookmarkStart w:id="1" w:name="__DdeLink__3_7331350"/>
       <w:r>
         <w:rPr>
           <w:sz w:val="24"/>
@@ -390,6 +392,37 @@
         </w:rPr>
         <w:t>Profesor:</w:t>
       </w:r>
+      <w:r>
+        <w:rPr>
+          <w:b/>
+          <w:bCs/>
+          <w:sz w:val="24"/>
+          <w:szCs w:val="24"/>
+          <w:u w:val="none"/>
+        </w:rPr>
+        <w:tab/>
+        <w:tab/>
+        <w:tab/>
+        <w:tab/>
+        <w:tab/>
+        <w:tab/>
+        <w:tab/>
+        <w:tab/>
+        <w:tab/>
+        <w:tab/>
+      </w:r>
+      <w:r>
+        <w:rPr>
+          <w:rFonts w:ascii="Z003" w:hAnsi="Z003"/>
+          <w:b/>
+          <w:bCs/>
+          <w:color w:val="5983B0"/>
+          <w:sz w:val="24"/>
+          <w:szCs w:val="24"/>
+          <w:u w:val="none"/>
+        </w:rPr>
+        <w:t>Listo</w:t>
+      </w:r>
     </w:p>
     <w:p>
       <w:pPr>
@@ -420,6 +453,24 @@
           <w:u w:val="none"/>
         </w:rPr>
         <w:t xml:space="preserve"> get()</w:t>
+        <w:tab/>
+        <w:tab/>
+        <w:tab/>
+        <w:tab/>
+        <w:tab/>
+        <w:tab/>
+        <w:tab/>
+        <w:tab/>
+      </w:r>
+      <w:r>
+        <w:rPr>
+          <w:rFonts w:ascii="Z003" w:hAnsi="Z003"/>
+          <w:color w:val="5983B0"/>
+          <w:sz w:val="24"/>
+          <w:szCs w:val="24"/>
+          <w:u w:val="none"/>
+        </w:rPr>
+        <w:t>Listo</w:t>
       </w:r>
     </w:p>
     <w:p>
@@ -454,6 +505,29 @@
         <w:t xml:space="preserve"> get(),post(),put(),delete()</w:t>
       </w:r>
       <w:bookmarkEnd w:id="2"/>
+      <w:r>
+        <w:rPr>
+          <w:sz w:val="24"/>
+          <w:szCs w:val="24"/>
+          <w:u w:val="none"/>
+        </w:rPr>
+        <w:tab/>
+        <w:tab/>
+        <w:tab/>
+        <w:tab/>
+        <w:tab/>
+        <w:tab/>
+      </w:r>
+      <w:r>
+        <w:rPr>
+          <w:rFonts w:ascii="Z003" w:hAnsi="Z003"/>
+          <w:color w:val="5983B0"/>
+          <w:sz w:val="24"/>
+          <w:szCs w:val="24"/>
+          <w:u w:val="none"/>
+        </w:rPr>
+        <w:t>Listo</w:t>
+      </w:r>
     </w:p>
     <w:p>
       <w:pPr>
@@ -487,6 +561,37 @@
         <w:t xml:space="preserve"> get(),post(),put(),delete()</w:t>
       </w:r>
       <w:bookmarkEnd w:id="3"/>
+      <w:r>
+        <w:rPr>
+          <w:sz w:val="24"/>
+          <w:szCs w:val="24"/>
+          <w:u w:val="none"/>
+        </w:rPr>
+        <w:tab/>
+        <w:tab/>
+        <w:tab/>
+        <w:tab/>
+        <w:tab/>
+        <w:tab/>
+      </w:r>
+      <w:r>
+        <w:rPr>
+          <w:rFonts w:ascii="Z003" w:hAnsi="Z003"/>
+          <w:color w:val="5983B0"/>
+          <w:sz w:val="24"/>
+          <w:szCs w:val="24"/>
+          <w:u w:val="none"/>
+        </w:rPr>
+        <w:t>Listo</w:t>
+      </w:r>
+      <w:r>
+        <w:rPr>
+          <w:sz w:val="24"/>
+          <w:szCs w:val="24"/>
+          <w:u w:val="none"/>
+        </w:rPr>
+        <w:tab/>
+      </w:r>
     </w:p>
     <w:p>
       <w:pPr>
@@ -517,6 +622,26 @@
           <w:u w:val="none"/>
         </w:rPr>
         <w:t>get()</w:t>
+        <w:tab/>
+        <w:tab/>
+        <w:tab/>
+        <w:tab/>
+        <w:tab/>
+        <w:tab/>
+        <w:tab/>
+        <w:tab/>
+        <w:tab/>
+        <w:tab/>
+      </w:r>
+      <w:r>
+        <w:rPr>
+          <w:rFonts w:ascii="Z003" w:hAnsi="Z003"/>
+          <w:color w:val="5983B0"/>
+          <w:sz w:val="24"/>
+          <w:szCs w:val="24"/>
+          <w:u w:val="none"/>
+        </w:rPr>
+        <w:t>Listo</w:t>
       </w:r>
     </w:p>
     <w:p>
@@ -570,6 +695,37 @@
         </w:rPr>
         <w:t>Alumno:</w:t>
       </w:r>
+      <w:r>
+        <w:rPr>
+          <w:b/>
+          <w:bCs/>
+          <w:sz w:val="24"/>
+          <w:szCs w:val="24"/>
+          <w:u w:val="none"/>
+        </w:rPr>
+        <w:tab/>
+        <w:tab/>
+        <w:tab/>
+        <w:tab/>
+        <w:tab/>
+        <w:tab/>
+        <w:tab/>
+        <w:tab/>
+        <w:tab/>
+        <w:tab/>
+      </w:r>
+      <w:r>
+        <w:rPr>
+          <w:rFonts w:ascii="Z003" w:hAnsi="Z003"/>
+          <w:b/>
+          <w:bCs/>
+          <w:color w:val="5983B0"/>
+          <w:sz w:val="24"/>
+          <w:szCs w:val="24"/>
+          <w:u w:val="none"/>
+        </w:rPr>
+        <w:t>Listo</w:t>
+      </w:r>
     </w:p>
     <w:p>
       <w:pPr>
@@ -600,6 +756,24 @@
           <w:u w:val="none"/>
         </w:rPr>
         <w:t>get()</w:t>
+        <w:tab/>
+        <w:tab/>
+        <w:tab/>
+        <w:tab/>
+        <w:tab/>
+        <w:tab/>
+        <w:tab/>
+        <w:tab/>
+      </w:r>
+      <w:r>
+        <w:rPr>
+          <w:rFonts w:ascii="Z003" w:hAnsi="Z003"/>
+          <w:color w:val="5983B0"/>
+          <w:sz w:val="24"/>
+          <w:szCs w:val="24"/>
+          <w:u w:val="none"/>
+        </w:rPr>
+        <w:t>Listo</w:t>
       </w:r>
     </w:p>
     <w:p>
@@ -637,6 +811,35 @@
         </w:rPr>
         <w:t>get()</w:t>
       </w:r>
+      <w:r>
+        <w:rPr>
+          <w:b/>
+          <w:bCs/>
+          <w:sz w:val="24"/>
+          <w:szCs w:val="24"/>
+          <w:u w:val="none"/>
+        </w:rPr>
+        <w:tab/>
+        <w:tab/>
+        <w:tab/>
+        <w:tab/>
+        <w:tab/>
+        <w:tab/>
+        <w:tab/>
+        <w:tab/>
+      </w:r>
+      <w:r>
+        <w:rPr>
+          <w:rFonts w:ascii="Z003" w:hAnsi="Z003"/>
+          <w:b w:val="false"/>
+          <w:bCs w:val="false"/>
+          <w:color w:val="5983B0"/>
+          <w:sz w:val="24"/>
+          <w:szCs w:val="24"/>
+          <w:u w:val="none"/>
+        </w:rPr>
+        <w:t>Listo</w:t>
+      </w:r>
     </w:p>
     <w:p>
       <w:pPr>
@@ -667,19 +870,41 @@
           <w:u w:val="none"/>
         </w:rPr>
         <w:t xml:space="preserve"> get()</w:t>
-      </w:r>
-    </w:p>
-    <w:p>
-      <w:pPr>
-        <w:pStyle w:val="Normal"/>
-        <w:numPr>
-          <w:ilvl w:val="0"/>
-          <w:numId w:val="1"/>
-        </w:numPr>
-        <w:bidi w:val="0"/>
-        <w:spacing w:lineRule="auto" w:line="360"/>
-        <w:jc w:val="both"/>
-        <w:rPr/>
+        <w:tab/>
+        <w:tab/>
+        <w:tab/>
+        <w:tab/>
+        <w:tab/>
+        <w:tab/>
+        <w:tab/>
+        <w:tab/>
+        <w:tab/>
+        <w:tab/>
+      </w:r>
+      <w:r>
+        <w:rPr>
+          <w:rFonts w:ascii="Z003" w:hAnsi="Z003"/>
+          <w:color w:val="5983B0"/>
+          <w:sz w:val="24"/>
+          <w:szCs w:val="24"/>
+          <w:u w:val="none"/>
+        </w:rPr>
+        <w:t>Listo</w:t>
+      </w:r>
+    </w:p>
+    <w:p>
+      <w:pPr>
+        <w:pStyle w:val="Normal"/>
+        <w:numPr>
+          <w:ilvl w:val="0"/>
+          <w:numId w:val="1"/>
+        </w:numPr>
+        <w:bidi w:val="0"/>
+        <w:spacing w:lineRule="auto" w:line="360"/>
+        <w:jc w:val="both"/>
+        <w:rPr>
+          <w:u w:val="single"/>
+        </w:rPr>
       </w:pPr>
       <w:r>
         <w:rPr>
@@ -698,6 +923,25 @@
           <w:u w:val="none"/>
         </w:rPr>
         <w:t>get()</w:t>
+        <w:tab/>
+        <w:tab/>
+        <w:tab/>
+        <w:tab/>
+        <w:tab/>
+        <w:tab/>
+        <w:tab/>
+        <w:tab/>
+        <w:tab/>
+      </w:r>
+      <w:r>
+        <w:rPr>
+          <w:rFonts w:ascii="Z003" w:hAnsi="Z003"/>
+          <w:color w:val="5983B0"/>
+          <w:sz w:val="24"/>
+          <w:szCs w:val="24"/>
+          <w:u w:val="none"/>
+        </w:rPr>
+        <w:t>Listo</w:t>
       </w:r>
     </w:p>
     <w:p>
@@ -883,7 +1127,6 @@
   <w:abstractNum w:abstractNumId="2">
     <w:lvl w:ilvl="0">
       <w:start w:val="1"/>
-      <w:pStyle w:val="Ttulo1"/>
       <w:numFmt w:val="none"/>
       <w:suff w:val="nothing"/>
       <w:lvlText w:val=""/>
@@ -1033,7 +1276,7 @@
     <w:pPr>
       <w:widowControl/>
       <w:suppressAutoHyphens w:val="true"/>
-      <w:overflowPunct w:val="true"/>
+      <w:overflowPunct w:val="false"/>
       <w:bidi w:val="0"/>
       <w:spacing w:before="0" w:after="0"/>
       <w:jc w:val="left"/>
